--- a/pr4/Conclusiones.docx
+++ b/pr4/Conclusiones.docx
@@ -48,11 +48,9 @@
       <w:r>
         <w:t xml:space="preserve"> </w:t>
       </w:r>
-      <w:proofErr w:type="spellStart"/>
-      <w:r>
-        <w:t>Balbin</w:t>
-      </w:r>
-      <w:proofErr w:type="spellEnd"/>
+      <w:r>
+        <w:t>Balbín</w:t>
+      </w:r>
     </w:p>
     <w:p/>
     <w:p>
@@ -61,146 +59,241 @@
       </w:r>
       <w:r>
         <w:t>ó</w:t>
+      </w:r>
+      <w:r>
+        <w:t xml:space="preserve">n Memcost1 que utiliza los </w:t>
+      </w:r>
+      <w:r>
+        <w:t>constructores</w:t>
+      </w:r>
+      <w:r>
+        <w:t xml:space="preserve"> por defecto obtenemos los tiempos totales</w:t>
+      </w:r>
+      <w:r>
+        <w:t>, a misma cantidad de operaciones</w:t>
+      </w:r>
+      <w:r>
+        <w:t>:</w:t>
+      </w:r>
+      <w:r>
+        <w:br/>
+        <w:t xml:space="preserve">CostMem1: </w:t>
+      </w:r>
+      <w:r>
+        <w:t>0.0336839</w:t>
+      </w:r>
+      <w:r>
+        <w:t xml:space="preserve"> s</w:t>
+      </w:r>
+    </w:p>
+    <w:p>
+      <w:r>
+        <w:t>CostMem2:</w:t>
+      </w:r>
+      <w:r>
+        <w:t xml:space="preserve"> </w:t>
+      </w:r>
+      <w:r>
+        <w:t>0.313172</w:t>
+      </w:r>
+      <w:r>
+        <w:t xml:space="preserve"> </w:t>
+      </w:r>
+      <w:r>
+        <w:t>s</w:t>
+      </w:r>
+    </w:p>
+    <w:p>
+      <w:r>
+        <w:t>CostMem3:</w:t>
+      </w:r>
+      <w:r>
+        <w:t xml:space="preserve"> </w:t>
+      </w:r>
+      <w:r>
+        <w:t>0.333417</w:t>
+      </w:r>
+      <w:r>
+        <w:t xml:space="preserve"> </w:t>
+      </w:r>
+      <w:r>
+        <w:t>s</w:t>
+      </w:r>
+    </w:p>
+    <w:p>
+      <w:r>
+        <w:t>CostMem4:</w:t>
+      </w:r>
+      <w:r>
+        <w:t xml:space="preserve"> </w:t>
+      </w:r>
+      <w:r>
+        <w:t>0.681024</w:t>
+      </w:r>
+      <w:r>
+        <w:t xml:space="preserve"> </w:t>
+      </w:r>
+      <w:r>
+        <w:t>s</w:t>
+      </w:r>
+    </w:p>
+    <w:p>
+      <w:r>
+        <w:t xml:space="preserve">Como podemos observar, realizar los cambios en la memoria estática es lo mejor en tiempo, y que los </w:t>
+      </w:r>
+      <w:proofErr w:type="spellStart"/>
+      <w:r>
+        <w:t>unique</w:t>
+      </w:r>
+      <w:proofErr w:type="spellEnd"/>
+      <w:r>
+        <w:t xml:space="preserve"> pointer tienen un rendimiento levemente peor que los punteros simples, aunque dan una mayor protección de los datos. Finalmente, podemos observar que los </w:t>
+      </w:r>
+      <w:proofErr w:type="spellStart"/>
+      <w:r>
+        <w:t>shared</w:t>
+      </w:r>
+      <w:proofErr w:type="spellEnd"/>
+      <w:r>
+        <w:t xml:space="preserve"> pointers tienen una gran carga de tiempo comparado con los anteriores, debido a la implementación para llevar el conteo de objetos.</w:t>
+      </w:r>
+    </w:p>
+    <w:p>
+      <w:r>
+        <w:t xml:space="preserve">Con la </w:t>
+      </w:r>
+      <w:proofErr w:type="spellStart"/>
+      <w:r>
+        <w:t>funcion</w:t>
+      </w:r>
+      <w:proofErr w:type="spellEnd"/>
+      <w:r>
+        <w:t xml:space="preserve"> Memcost2 en primer lugar </w:t>
+      </w:r>
+      <w:proofErr w:type="spellStart"/>
+      <w:r>
+        <w:t>sobreescribimos</w:t>
+      </w:r>
+      <w:proofErr w:type="spellEnd"/>
+      <w:r>
+        <w:t xml:space="preserve"> el operador new y </w:t>
+      </w:r>
+      <w:proofErr w:type="spellStart"/>
+      <w:r>
+        <w:t>delete</w:t>
+      </w:r>
+      <w:proofErr w:type="spellEnd"/>
+      <w:r>
+        <w:t xml:space="preserve"> con la operación general, consiguiendo un tiempo en CostMem2 de aproximadamente 9 segundos (representa una mejora de 1/6 </w:t>
+      </w:r>
+      <w:proofErr w:type="spellStart"/>
+      <w:r>
+        <w:t>conrespecto</w:t>
+      </w:r>
+      <w:proofErr w:type="spellEnd"/>
+      <w:r>
+        <w:t xml:space="preserve"> a Memcost1)</w:t>
+      </w:r>
+    </w:p>
+    <w:p>
+      <w:r>
+        <w:t xml:space="preserve">A continuación </w:t>
+      </w:r>
+      <w:proofErr w:type="spellStart"/>
+      <w:r>
+        <w:t>sobreescribimos</w:t>
+      </w:r>
+      <w:proofErr w:type="spellEnd"/>
+      <w:r>
+        <w:t xml:space="preserve"> con el método visto en clase de emplear el pool y el </w:t>
+      </w:r>
+      <w:proofErr w:type="spellStart"/>
+      <w:r>
+        <w:t>allocation</w:t>
+      </w:r>
+      <w:proofErr w:type="spellEnd"/>
+      <w:r>
+        <w:t xml:space="preserve"> </w:t>
+      </w:r>
+      <w:proofErr w:type="spellStart"/>
+      <w:r>
+        <w:t>map</w:t>
+      </w:r>
+      <w:proofErr w:type="spellEnd"/>
+      <w:r>
+        <w:t>:</w:t>
+      </w:r>
+    </w:p>
+    <w:p>
+      <w:r>
+        <w:t xml:space="preserve">CostMem1: </w:t>
+      </w:r>
+      <w:r>
+        <w:t>0.0316279</w:t>
+      </w:r>
+      <w:r>
+        <w:t xml:space="preserve"> </w:t>
+      </w:r>
+      <w:r>
+        <w:t>s</w:t>
+      </w:r>
+      <w:r>
+        <w:t xml:space="preserve"> //Sin efecto</w:t>
+      </w:r>
+    </w:p>
+    <w:p>
+      <w:r>
+        <w:t xml:space="preserve">CostMem2: </w:t>
+      </w:r>
+      <w:r>
+        <w:t>3.25401</w:t>
+      </w:r>
+      <w:r>
+        <w:t xml:space="preserve"> </w:t>
+      </w:r>
+      <w:r>
+        <w:t>s</w:t>
+      </w:r>
+      <w:r>
+        <w:t xml:space="preserve"> //Empeora 3 segundos</w:t>
+      </w:r>
+    </w:p>
+    <w:p>
+      <w:r>
+        <w:t xml:space="preserve">CostMem3: </w:t>
+      </w:r>
+      <w:r>
+        <w:t>3.24547</w:t>
+      </w:r>
+      <w:r>
+        <w:t xml:space="preserve"> </w:t>
+      </w:r>
+      <w:r>
+        <w:t>s</w:t>
+      </w:r>
+    </w:p>
+    <w:p>
+      <w:r>
+        <w:t xml:space="preserve">CostMem4: </w:t>
+      </w:r>
+      <w:r>
+        <w:t>3.61405</w:t>
+      </w:r>
+      <w:r>
+        <w:t xml:space="preserve"> </w:t>
+      </w:r>
+      <w:r>
+        <w:t>s</w:t>
+      </w:r>
+    </w:p>
+    <w:p>
+      <w:r>
+        <w:t>Como podemos ver este método es muy lento en comparación a la operación por defecto</w:t>
       </w:r>
       <w:bookmarkStart w:id="0" w:name="_GoBack"/>
       <w:bookmarkEnd w:id="0"/>
-      <w:r>
-        <w:t xml:space="preserve">n Memcost1 que utiliza los </w:t>
-      </w:r>
-      <w:r>
-        <w:t>constructores</w:t>
-      </w:r>
-      <w:r>
-        <w:t xml:space="preserve"> por defecto obtenemos los tiempos totales</w:t>
-      </w:r>
-      <w:r>
-        <w:t>, a misma cantidad de operaciones</w:t>
-      </w:r>
-      <w:r>
-        <w:t>:</w:t>
-      </w:r>
-      <w:r>
-        <w:br/>
-        <w:t xml:space="preserve">CostMem1: </w:t>
-      </w:r>
-      <w:r>
-        <w:t>0.484843 s</w:t>
-      </w:r>
-    </w:p>
-    <w:p>
-      <w:r>
-        <w:t>CostMem2:</w:t>
-      </w:r>
-      <w:r>
-        <w:t xml:space="preserve"> 11.3025 s</w:t>
-      </w:r>
-    </w:p>
-    <w:p>
-      <w:r>
-        <w:t>CostMem3:</w:t>
-      </w:r>
-      <w:r>
-        <w:t xml:space="preserve"> 12.2358 s</w:t>
-      </w:r>
-    </w:p>
-    <w:p>
-      <w:r>
-        <w:t>CostMem4:</w:t>
-      </w:r>
-      <w:r>
-        <w:t xml:space="preserve"> 26.7433 s</w:t>
-      </w:r>
-    </w:p>
-    <w:p>
-      <w:r>
-        <w:t xml:space="preserve">Como podemos observar, realizar los cambios en la memoria estática es lo mejor en tiempo, y que los </w:t>
-      </w:r>
-      <w:proofErr w:type="spellStart"/>
-      <w:r>
-        <w:t>unique</w:t>
-      </w:r>
-      <w:proofErr w:type="spellEnd"/>
-      <w:r>
-        <w:t xml:space="preserve"> pointer tienen un rendimiento levemente peor que los punteros simples, aunque dan una mayor protección de los datos. Finalmente, podemos observar que los </w:t>
-      </w:r>
-      <w:proofErr w:type="spellStart"/>
-      <w:r>
-        <w:t>shared</w:t>
-      </w:r>
-      <w:proofErr w:type="spellEnd"/>
-      <w:r>
-        <w:t xml:space="preserve"> pointers tienen una gran carga de tiempo comparado con los anteriores, debido a la implementación para llevar el conteo de objetos.</w:t>
-      </w:r>
-    </w:p>
-    <w:p>
-      <w:r>
-        <w:t xml:space="preserve">Con la </w:t>
-      </w:r>
-      <w:proofErr w:type="spellStart"/>
-      <w:r>
-        <w:t>funcion</w:t>
-      </w:r>
-      <w:proofErr w:type="spellEnd"/>
-      <w:r>
-        <w:t xml:space="preserve"> Memcost2 en primer lugar </w:t>
-      </w:r>
-      <w:proofErr w:type="spellStart"/>
-      <w:r>
-        <w:t>sobreescribimos</w:t>
-      </w:r>
-      <w:proofErr w:type="spellEnd"/>
-      <w:r>
-        <w:t xml:space="preserve"> el operador new y </w:t>
-      </w:r>
-      <w:proofErr w:type="spellStart"/>
-      <w:r>
-        <w:t>delete</w:t>
-      </w:r>
-      <w:proofErr w:type="spellEnd"/>
-      <w:r>
-        <w:t xml:space="preserve"> con la operación general, consiguiendo un tiempo en CostMem2 de aproximadamente 9 segundos (representa una mejora de 1/6 </w:t>
-      </w:r>
-      <w:proofErr w:type="spellStart"/>
-      <w:r>
-        <w:t>conrespecto</w:t>
-      </w:r>
-      <w:proofErr w:type="spellEnd"/>
-      <w:r>
-        <w:t xml:space="preserve"> a Memcost1)</w:t>
-      </w:r>
-    </w:p>
-    <w:p>
-      <w:r>
-        <w:t xml:space="preserve">A continuación </w:t>
-      </w:r>
-      <w:proofErr w:type="spellStart"/>
-      <w:r>
-        <w:t>sobreescribimos</w:t>
-      </w:r>
-      <w:proofErr w:type="spellEnd"/>
-      <w:r>
-        <w:t xml:space="preserve"> con el método visto en clase de emplear el pool y el </w:t>
-      </w:r>
-      <w:proofErr w:type="spellStart"/>
-      <w:r>
-        <w:t>allocation</w:t>
-      </w:r>
-      <w:proofErr w:type="spellEnd"/>
-      <w:r>
-        <w:t xml:space="preserve"> </w:t>
-      </w:r>
-      <w:proofErr w:type="spellStart"/>
-      <w:r>
-        <w:t>map</w:t>
-      </w:r>
-      <w:proofErr w:type="spellEnd"/>
-      <w:r>
-        <w:t xml:space="preserve">, pero ahí el tiempo se vuelve </w:t>
-      </w:r>
-      <w:r>
-        <w:t>excesivamente lento, cayendo a un tiempo de 86 segundos (una empeora del 780%)</w:t>
-      </w:r>
-    </w:p>
+    </w:p>
+    <w:p/>
     <w:sectPr>
       <w:pgSz w:w="11906" w:h="16838"/>
       <w:pgMar w:top="1417" w:right="1701" w:bottom="1417" w:left="1701" w:header="708" w:footer="708" w:gutter="0"/>
